--- a/swh/docx/45.content.docx
+++ b/swh/docx/45.content.docx
@@ -4,39 +4,88 @@
   <w:body>
     <w:p/>
     <w:p>
-      <w:r/>
+      <w:pPr/>
+      <w:r>
+        <w:rPr>
+          <w:lang w:val="sw_KE" w:bidi="sw_KE"/>
+        </w:rPr>
+      </w:r>
     </w:p>
     <w:p>
       <w:pPr>
         <w:pStyle w:val="Heading2"/>
       </w:pPr>
       <w:r>
-        <w:t>License Information</w:t>
-      </w:r>
-      <w:r/>
+        <w:rPr>
+          <w:lang w:val="sw_KE" w:bidi="sw_KE"/>
+        </w:rPr>
+        <w:t>Resource: Study Notes - Book Intros (Biblica)</w:t>
+      </w:r>
+      <w:r>
+        <w:rPr>
+          <w:lang w:val="sw_KE" w:bidi="sw_KE"/>
+        </w:rPr>
+      </w:r>
     </w:p>
     <w:p>
-      <w:r/>
+      <w:pPr>
+        <w:pStyle w:val="Heading2"/>
+      </w:pPr>
+      <w:r>
+        <w:rPr>
+          <w:lang w:val="sw_KE" w:bidi="sw_KE"/>
+        </w:rPr>
+        <w:t>License Information</w:t>
+      </w:r>
+      <w:r>
+        <w:rPr>
+          <w:lang w:val="sw_KE" w:bidi="sw_KE"/>
+        </w:rPr>
+      </w:r>
+    </w:p>
+    <w:p>
+      <w:pPr/>
+      <w:r>
+        <w:rPr>
+          <w:lang w:val="sw_KE" w:bidi="sw_KE"/>
+        </w:rPr>
+      </w:r>
       <w:r>
         <w:rPr>
           <w:b/>
-        </w:rPr>
-        <w:t>Biblica Study Notes (Book Intros)</w:t>
-      </w:r>
-      <w:r>
+          <w:lang w:val="sw_KE" w:bidi="sw_KE"/>
+        </w:rPr>
+        <w:t>Study Notes - Book Intros (Biblica)</w:t>
+      </w:r>
+      <w:r>
+        <w:rPr>
+          <w:lang w:val="sw_KE" w:bidi="sw_KE"/>
+        </w:rPr>
         <w:t xml:space="preserve"> (Swahili) is based on</w:t>
       </w:r>
       <w:r>
+        <w:rPr>
+          <w:lang w:val="sw_KE" w:bidi="sw_KE"/>
+        </w:rPr>
         <w:t xml:space="preserve">: </w:t>
       </w:r>
       <w:r>
+        <w:rPr>
+          <w:lang w:val="sw_KE" w:bidi="sw_KE"/>
+        </w:rPr>
         <w:t>Biblica Study Notes</w:t>
       </w:r>
       <w:r>
+        <w:rPr>
+          <w:lang w:val="sw_KE" w:bidi="sw_KE"/>
+        </w:rPr>
         <w:t xml:space="preserve">, </w:t>
       </w:r>
       <w:hyperlink r:id="rId13">
         <w:r>
+          <w:rPr>
+            <w:lang w:val="sw_KE" w:bidi="sw_KE"/>
+          </w:rPr>
           <w:rPr>
             <w:color w:val="0000EE"/>
             <w:u w:val="single"/>
@@ -45,10 +94,16 @@
         </w:r>
       </w:hyperlink>
       <w:r>
+        <w:rPr>
+          <w:lang w:val="sw_KE" w:bidi="sw_KE"/>
+        </w:rPr>
         <w:t xml:space="preserve">, 2023, which is licensed under a </w:t>
       </w:r>
       <w:hyperlink r:id="rId14">
         <w:r>
+          <w:rPr>
+            <w:lang w:val="sw_KE" w:bidi="sw_KE"/>
+          </w:rPr>
           <w:rPr>
             <w:color w:val="0000EE"/>
             <w:u w:val="single"/>
@@ -57,24 +112,50 @@
         </w:r>
       </w:hyperlink>
       <w:r>
+        <w:rPr>
+          <w:lang w:val="sw_KE" w:bidi="sw_KE"/>
+        </w:rPr>
         <w:t>.</w:t>
       </w:r>
-      <w:r/>
+      <w:r>
+        <w:rPr>
+          <w:lang w:val="sw_KE" w:bidi="sw_KE"/>
+        </w:rPr>
+      </w:r>
     </w:p>
     <w:p>
-      <w:r/>
-      <w:r>
+      <w:pPr/>
+      <w:r>
+        <w:rPr>
+          <w:lang w:val="sw_KE" w:bidi="sw_KE"/>
+        </w:rPr>
+      </w:r>
+      <w:r>
+        <w:rPr>
+          <w:lang w:val="sw_KE" w:bidi="sw_KE"/>
+        </w:rPr>
         <w:t>This PDF version is provided under the same license.</w:t>
       </w:r>
-      <w:r/>
-      <w:r/>
+      <w:r>
+        <w:rPr>
+          <w:lang w:val="sw_KE" w:bidi="sw_KE"/>
+        </w:rPr>
+      </w:r>
+      <w:r>
+        <w:rPr>
+          <w:lang w:val="sw_KE" w:bidi="sw_KE"/>
+        </w:rPr>
+      </w:r>
     </w:p>
     <w:p>
       <w:pPr>
         <w:pStyle w:val="Heading1"/>
       </w:pPr>
       <w:r>
-        <w:t>Biblica Study Notes (Book Intros)</w:t>
+        <w:rPr>
+          <w:lang w:val="sw_KE" w:bidi="sw_KE"/>
+        </w:rPr>
+        <w:t>Study Notes - Book Intros (Biblica)</w:t>
       </w:r>
     </w:p>
     <w:p>
@@ -96,31 +177,136 @@
       </w:pPr>
     </w:p>
     <w:p>
-      <w:r/>
+      <w:pPr/>
+      <w:r>
+        <w:rPr>
+          <w:lang w:val="sw_KE" w:bidi="sw_KE"/>
+        </w:rPr>
+      </w:r>
     </w:p>
     <w:p>
       <w:pPr>
         <w:pStyle w:val="Heading2"/>
       </w:pPr>
       <w:r>
-        <w:t>Warumi</w:t>
-      </w:r>
-      <w:r/>
+        <w:rPr>
+          <w:lang w:val="sw_KE" w:bidi="sw_KE"/>
+        </w:rPr>
+        <w:t>ROM</w:t>
+      </w:r>
+      <w:r>
+        <w:rPr>
+          <w:lang w:val="sw_KE" w:bidi="sw_KE"/>
+        </w:rPr>
+      </w:r>
     </w:p>
     <w:p>
-      <w:r/>
+      <w:pPr/>
+      <w:r>
+        <w:rPr>
+          <w:lang w:val="sw_KE" w:bidi="sw_KE"/>
+        </w:rPr>
+      </w:r>
+      <w:r>
+        <w:rPr>
+          <w:i/>
+          <w:lang w:val="sw_KE" w:bidi="sw_KE"/>
+        </w:rPr>
+        <w:t>Warumi</w:t>
+      </w:r>
+      <w:r>
+        <w:rPr>
+          <w:lang w:val="sw_KE" w:bidi="sw_KE"/>
+        </w:rPr>
+      </w:r>
+    </w:p>
+    <w:p>
+      <w:pPr/>
+      <w:r>
+        <w:rPr>
+          <w:lang w:val="sw_KE" w:bidi="sw_KE"/>
+        </w:rPr>
+      </w:r>
+      <w:r>
+        <w:rPr>
+          <w:lang w:val="sw_KE" w:bidi="sw_KE"/>
+        </w:rPr>
+        <w:t xml:space="preserve"> </w:t>
+      </w:r>
+      <w:r>
+        <w:rPr>
+          <w:lang w:val="sw_KE" w:bidi="sw_KE"/>
+        </w:rPr>
+      </w:r>
+      <w:r>
+        <w:rPr>
+          <w:lang w:val="sw_KE" w:bidi="sw_KE"/>
+        </w:rPr>
+      </w:r>
+    </w:p>
+    <w:p>
+      <w:pPr>
+        <w:sectPr>
+          <w:footnotePr>
+            <w:numRestart w:val="eachSect"/>
+          </w:footnotePr>
+          <w:type w:val="continuous"/>
+          <w:pgSz w:w="12240" w:h="15840" w:code="1"/>
+          <w:pgMar w:top="1440" w:right="1440" w:bottom="1440" w:left="1440" w:header="504" w:footer="504" w:gutter="0"/>
+          <w:cols w:space="708"/>
+          <w:titlePg/>
+          <w:docGrid w:linePitch="360"/>
+        </w:sectPr>
+      </w:pPr>
+    </w:p>
+    <w:p>
+      <w:pPr/>
+      <w:r>
+        <w:rPr>
+          <w:lang w:val="sw_KE" w:bidi="sw_KE"/>
+        </w:rPr>
+      </w:r>
+    </w:p>
+    <w:p>
+      <w:pPr>
+        <w:pStyle w:val="Heading2"/>
+      </w:pPr>
+      <w:r>
+        <w:rPr>
+          <w:lang w:val="sw_KE" w:bidi="sw_KE"/>
+        </w:rPr>
+        <w:t>Warumi</w:t>
+      </w:r>
+      <w:r>
+        <w:rPr>
+          <w:lang w:val="sw_KE" w:bidi="sw_KE"/>
+        </w:rPr>
+      </w:r>
+    </w:p>
+    <w:p>
+      <w:pPr/>
+      <w:r>
+        <w:rPr>
+          <w:lang w:val="sw_KE" w:bidi="sw_KE"/>
+        </w:rPr>
+      </w:r>
       <w:r>
         <w:rPr>
           <w:b/>
+          <w:lang w:val="sw_KE" w:bidi="sw_KE"/>
         </w:rPr>
         <w:t>Kitabu cha</w:t>
       </w:r>
       <w:r>
+        <w:rPr>
+          <w:lang w:val="sw_KE" w:bidi="sw_KE"/>
+        </w:rPr>
         <w:t xml:space="preserve"> </w:t>
       </w:r>
       <w:r>
         <w:rPr>
           <w:b/>
+          <w:lang w:val="sw_KE" w:bidi="sw_KE"/>
         </w:rPr>
         <w:t>Warumi ni nini?</w:t>
       </w:r>
@@ -131,8 +317,15 @@
         <w:spacing w:line="240" w:lineRule="auto"/>
         <w:ind w:left="720"/>
       </w:pPr>
-      <w:r/>
-      <w:r>
+      <w:r>
+        <w:rPr>
+          <w:lang w:val="sw_KE" w:bidi="sw_KE"/>
+        </w:rPr>
+      </w:r>
+      <w:r>
+        <w:rPr>
+          <w:lang w:val="sw_KE" w:bidi="sw_KE"/>
+        </w:rPr>
         <w:t>Kitabu cha Warumi ni barua kutoka kwa Paulo. Paulo alizungumza kwa sauti kile alichotaka kusema katika barua zake. Tertio alikuwa katibu aliyenakili barua hii.</w:t>
       </w:r>
     </w:p>
@@ -142,16 +335,29 @@
         <w:spacing w:line="240" w:lineRule="auto"/>
         <w:ind w:left="720"/>
       </w:pPr>
-      <w:r/>
-      <w:r>
+      <w:r>
+        <w:rPr>
+          <w:lang w:val="sw_KE" w:bidi="sw_KE"/>
+        </w:rPr>
+      </w:r>
+      <w:r>
+        <w:rPr>
+          <w:lang w:val="sw_KE" w:bidi="sw_KE"/>
+        </w:rPr>
         <w:t>Inadhaniwa kwamba Paulo aliandika barua hii kutoka Korintho mwishoni mwa safari yake ya tatu. Inadhaniwa kwamba aliiandika mwaka wa 57 Baada ya Kristo (BK).</w:t>
       </w:r>
     </w:p>
     <w:p>
-      <w:r/>
+      <w:pPr/>
+      <w:r>
+        <w:rPr>
+          <w:lang w:val="sw_KE" w:bidi="sw_KE"/>
+        </w:rPr>
+      </w:r>
       <w:r>
         <w:rPr>
           <w:b/>
+          <w:lang w:val="sw_KE" w:bidi="sw_KE"/>
         </w:rPr>
         <w:t>Kitabu cha Warumi kiliandikiwa nani?</w:t>
       </w:r>
@@ -162,8 +368,15 @@
         <w:spacing w:line="240" w:lineRule="auto"/>
         <w:ind w:left="720"/>
       </w:pPr>
-      <w:r/>
-      <w:r>
+      <w:r>
+        <w:rPr>
+          <w:lang w:val="sw_KE" w:bidi="sw_KE"/>
+        </w:rPr>
+      </w:r>
+      <w:r>
+        <w:rPr>
+          <w:lang w:val="sw_KE" w:bidi="sw_KE"/>
+        </w:rPr>
         <w:t xml:space="preserve"> Waumini katika mji wa Roma. Wengine walikuwa Wayahudi lakini wengi walikuwa Mataifa.</w:t>
       </w:r>
     </w:p>
@@ -173,16 +386,29 @@
         <w:spacing w:line="240" w:lineRule="auto"/>
         <w:ind w:left="720"/>
       </w:pPr>
-      <w:r/>
-      <w:r>
+      <w:r>
+        <w:rPr>
+          <w:lang w:val="sw_KE" w:bidi="sw_KE"/>
+        </w:rPr>
+      </w:r>
+      <w:r>
+        <w:rPr>
+          <w:lang w:val="sw_KE" w:bidi="sw_KE"/>
+        </w:rPr>
         <w:t>Wafuasi wa Yesu wanatambua kwamba Kitabu cha Warumi kinashiriki ukweli kuhusu Yesu. Ni kwa ajili ya watu wote kila mahali.</w:t>
       </w:r>
     </w:p>
     <w:p>
-      <w:r/>
+      <w:pPr/>
+      <w:r>
+        <w:rPr>
+          <w:lang w:val="sw_KE" w:bidi="sw_KE"/>
+        </w:rPr>
+      </w:r>
       <w:r>
         <w:rPr>
           <w:b/>
+          <w:lang w:val="sw_KE" w:bidi="sw_KE"/>
         </w:rPr>
         <w:t>Kwa nini Kitabu cha Warumi kiliandikwa?</w:t>
       </w:r>
@@ -193,8 +419,15 @@
         <w:spacing w:line="240" w:lineRule="auto"/>
         <w:ind w:left="720"/>
       </w:pPr>
-      <w:r/>
-      <w:r>
+      <w:r>
+        <w:rPr>
+          <w:lang w:val="sw_KE" w:bidi="sw_KE"/>
+        </w:rPr>
+      </w:r>
+      <w:r>
+        <w:rPr>
+          <w:lang w:val="sw_KE" w:bidi="sw_KE"/>
+        </w:rPr>
         <w:t>Kuelezea waumini kule Roma Paulo alikuwa nani na kuwaomba msaada wao. Paulo alitumaini kanisa la Roma lingemsaidia katika safari yake kwenda Uhispania. Paulo alipanga kueneza ujumbe kuhusu Yesu huko Uhispania.</w:t>
       </w:r>
     </w:p>
@@ -204,16 +437,29 @@
         <w:spacing w:line="240" w:lineRule="auto"/>
         <w:ind w:left="720"/>
       </w:pPr>
-      <w:r/>
-      <w:r>
+      <w:r>
+        <w:rPr>
+          <w:lang w:val="sw_KE" w:bidi="sw_KE"/>
+        </w:rPr>
+      </w:r>
+      <w:r>
+        <w:rPr>
+          <w:lang w:val="sw_KE" w:bidi="sw_KE"/>
+        </w:rPr>
         <w:t>Kuwasaidia waumini wa Roma na matatizo waliyokuwa nayo kati yao. Waumini wa Kiyahudi na Mataifa hawakukubaliana kuhusu sheria za chakula na siku takatifu.</w:t>
       </w:r>
     </w:p>
     <w:p>
-      <w:r/>
+      <w:pPr/>
+      <w:r>
+        <w:rPr>
+          <w:lang w:val="sw_KE" w:bidi="sw_KE"/>
+        </w:rPr>
+      </w:r>
       <w:r>
         <w:rPr>
           <w:b/>
+          <w:lang w:val="sw_KE" w:bidi="sw_KE"/>
         </w:rPr>
         <w:t>Mawazo makuu</w:t>
       </w:r>
@@ -224,8 +470,15 @@
         <w:spacing w:line="240" w:lineRule="auto"/>
         <w:ind w:left="720"/>
       </w:pPr>
-      <w:r/>
-      <w:r>
+      <w:r>
+        <w:rPr>
+          <w:lang w:val="sw_KE" w:bidi="sw_KE"/>
+        </w:rPr>
+      </w:r>
+      <w:r>
+        <w:rPr>
+          <w:lang w:val="sw_KE" w:bidi="sw_KE"/>
+        </w:rPr>
         <w:t>Habari njema kuhusu Yesu.</w:t>
       </w:r>
     </w:p>
@@ -235,8 +488,15 @@
         <w:spacing w:line="240" w:lineRule="auto"/>
         <w:ind w:left="720"/>
       </w:pPr>
-      <w:r/>
-      <w:r>
+      <w:r>
+        <w:rPr>
+          <w:lang w:val="sw_KE" w:bidi="sw_KE"/>
+        </w:rPr>
+      </w:r>
+      <w:r>
+        <w:rPr>
+          <w:lang w:val="sw_KE" w:bidi="sw_KE"/>
+        </w:rPr>
         <w:t>Tamaa ya Mungu ya kuwa na uhusiano wa upendo wa kina na amani na watu wote.</w:t>
       </w:r>
     </w:p>
@@ -246,8 +506,15 @@
         <w:spacing w:line="240" w:lineRule="auto"/>
         <w:ind w:left="720"/>
       </w:pPr>
-      <w:r/>
-      <w:r>
+      <w:r>
+        <w:rPr>
+          <w:lang w:val="sw_KE" w:bidi="sw_KE"/>
+        </w:rPr>
+      </w:r>
+      <w:r>
+        <w:rPr>
+          <w:lang w:val="sw_KE" w:bidi="sw_KE"/>
+        </w:rPr>
         <w:t>Uwezo wa Mungu wa kuwaokoa Wayahudi na Mataifa na kuwafanya wawe sawa naye.</w:t>
       </w:r>
     </w:p>
@@ -257,102 +524,177 @@
         <w:spacing w:line="240" w:lineRule="auto"/>
         <w:ind w:left="720"/>
       </w:pPr>
-      <w:r/>
-      <w:r>
+      <w:r>
+        <w:rPr>
+          <w:lang w:val="sw_KE" w:bidi="sw_KE"/>
+        </w:rPr>
+      </w:r>
+      <w:r>
+        <w:rPr>
+          <w:lang w:val="sw_KE" w:bidi="sw_KE"/>
+        </w:rPr>
         <w:t>Kuamini Yesu husababisha kumtii Mungu na kuonyesha upendo kwa wengine.</w:t>
       </w:r>
     </w:p>
     <w:p>
-      <w:r/>
+      <w:pPr/>
+      <w:r>
+        <w:rPr>
+          <w:lang w:val="sw_KE" w:bidi="sw_KE"/>
+        </w:rPr>
+      </w:r>
       <w:r>
         <w:rPr>
           <w:b/>
+          <w:lang w:val="sw_KE" w:bidi="sw_KE"/>
         </w:rPr>
         <w:t>Muhtasari</w:t>
       </w:r>
     </w:p>
     <w:p>
-      <w:r/>
+      <w:pPr/>
+      <w:r>
+        <w:rPr>
+          <w:lang w:val="sw_KE" w:bidi="sw_KE"/>
+        </w:rPr>
+      </w:r>
       <w:r>
         <w:rPr>
           <w:b/>
+          <w:lang w:val="sw_KE" w:bidi="sw_KE"/>
         </w:rPr>
         <w:t>Salamu (1:1–15).</w:t>
       </w:r>
     </w:p>
     <w:p>
-      <w:r/>
+      <w:pPr/>
+      <w:r>
+        <w:rPr>
+          <w:lang w:val="sw_KE" w:bidi="sw_KE"/>
+        </w:rPr>
+      </w:r>
       <w:r>
         <w:rPr>
           <w:b/>
+          <w:lang w:val="sw_KE" w:bidi="sw_KE"/>
         </w:rPr>
         <w:t>Habari Njema ni nini (1:16–17).</w:t>
       </w:r>
     </w:p>
     <w:p>
-      <w:r/>
+      <w:pPr/>
+      <w:r>
+        <w:rPr>
+          <w:lang w:val="sw_KE" w:bidi="sw_KE"/>
+        </w:rPr>
+      </w:r>
       <w:r>
         <w:rPr>
           <w:b/>
+          <w:lang w:val="sw_KE" w:bidi="sw_KE"/>
         </w:rPr>
         <w:t>Kwa nini watu wote wanahitaji kuokolewa (1:18 – 3:20).</w:t>
       </w:r>
     </w:p>
     <w:p>
-      <w:r/>
+      <w:pPr/>
+      <w:r>
+        <w:rPr>
+          <w:lang w:val="sw_KE" w:bidi="sw_KE"/>
+        </w:rPr>
+      </w:r>
       <w:r>
         <w:rPr>
           <w:b/>
+          <w:lang w:val="sw_KE" w:bidi="sw_KE"/>
         </w:rPr>
         <w:t>Watu wanafanywa kuwa waadilifu na Mungu kwa kuwa na imani katika Yesu (3:21 – 5:21).</w:t>
       </w:r>
     </w:p>
     <w:p>
-      <w:r/>
+      <w:pPr/>
+      <w:r>
+        <w:rPr>
+          <w:lang w:val="sw_KE" w:bidi="sw_KE"/>
+        </w:rPr>
+      </w:r>
       <w:r>
         <w:rPr>
           <w:b/>
+          <w:lang w:val="sw_KE" w:bidi="sw_KE"/>
         </w:rPr>
         <w:t>Kuishi chini ya udhibiti wa Roho Mtakatifu (6 – 8).</w:t>
       </w:r>
     </w:p>
     <w:p>
-      <w:r/>
+      <w:pPr/>
+      <w:r>
+        <w:rPr>
+          <w:lang w:val="sw_KE" w:bidi="sw_KE"/>
+        </w:rPr>
+      </w:r>
       <w:r>
         <w:rPr>
           <w:b/>
+          <w:lang w:val="sw_KE" w:bidi="sw_KE"/>
         </w:rPr>
         <w:t>Uhusiano wa Mungu na Israeli (9 – 11).</w:t>
       </w:r>
     </w:p>
     <w:p>
-      <w:r/>
+      <w:pPr/>
+      <w:r>
+        <w:rPr>
+          <w:lang w:val="sw_KE" w:bidi="sw_KE"/>
+        </w:rPr>
+      </w:r>
       <w:r>
         <w:rPr>
           <w:b/>
+          <w:lang w:val="sw_KE" w:bidi="sw_KE"/>
         </w:rPr>
         <w:t>Kuishi jinsi Mungu anavyotaka watu waishi (12:1 – 15:13).</w:t>
       </w:r>
     </w:p>
     <w:p>
-      <w:r/>
+      <w:pPr/>
+      <w:r>
+        <w:rPr>
+          <w:lang w:val="sw_KE" w:bidi="sw_KE"/>
+        </w:rPr>
+      </w:r>
       <w:r>
         <w:rPr>
           <w:b/>
+          <w:lang w:val="sw_KE" w:bidi="sw_KE"/>
         </w:rPr>
         <w:t>Kazi ya Paulo na mipango yake ya kusafiri (15:14–33).</w:t>
       </w:r>
     </w:p>
     <w:p>
-      <w:r/>
+      <w:pPr/>
+      <w:r>
+        <w:rPr>
+          <w:lang w:val="sw_KE" w:bidi="sw_KE"/>
+        </w:rPr>
+      </w:r>
       <w:r>
         <w:rPr>
           <w:b/>
+          <w:lang w:val="sw_KE" w:bidi="sw_KE"/>
         </w:rPr>
         <w:t>Paulo anawasalimu waumini fulani na kuwaaga (16).</w:t>
       </w:r>
-      <w:r/>
-      <w:r/>
+      <w:r>
+        <w:rPr>
+          <w:lang w:val="sw_KE" w:bidi="sw_KE"/>
+        </w:rPr>
+      </w:r>
+      <w:r>
+        <w:rPr>
+          <w:lang w:val="sw_KE" w:bidi="sw_KE"/>
+        </w:rPr>
+      </w:r>
     </w:p>
     <w:sectPr>
       <w:footnotePr>
@@ -2254,7 +2596,7 @@
     <w:rPrDefault>
       <w:rPr>
         <w:rFonts w:ascii="Times New Roman" w:eastAsia="Times New Roman" w:hAnsi="Times New Roman" w:cs="Times New Roman"/>
-        <w:lang w:val="en-US" w:eastAsia="en-US" w:bidi="ar-SA"/>
+        <w:lang w:val="sw_KE" w:eastAsia="en-US" w:bidi="ar-SA"/>
       </w:rPr>
     </w:rPrDefault>
     <w:pPrDefault/>
